--- a/Istiqlal/Sekolah/PesantrenRamadhan1442/Sertifikat_PesantrenRamadhan1442.docx
+++ b/Istiqlal/Sekolah/PesantrenRamadhan1442/Sertifikat_PesantrenRamadhan1442.docx
@@ -156,7 +156,7 @@
                                 <w:sz w:val="56"/>
                                 <w:szCs w:val="56"/>
                               </w:rPr>
-                              <w:t>Syahrani Subagyo</w:t>
+                              <w:t>Najwa Aleyda Yahya</w:t>
                             </w:r>
                             <w:r>
                               <w:rPr>
@@ -232,7 +232,7 @@
                           <w:sz w:val="56"/>
                           <w:szCs w:val="56"/>
                         </w:rPr>
-                        <w:t>Syahrani Subagyo</w:t>
+                        <w:t>Najwa Aleyda Yahya</w:t>
                       </w:r>
                       <w:r>
                         <w:rPr>
@@ -366,7 +366,7 @@
                                 <w:szCs w:val="24"/>
                                 <w:lang w:val="en-US"/>
                               </w:rPr>
-                              <w:t>XI</w:t>
+                              <w:t>X</w:t>
                             </w:r>
                             <w:r>
                               <w:rPr>
@@ -470,7 +470,7 @@
                           <w:szCs w:val="24"/>
                           <w:lang w:val="en-US"/>
                         </w:rPr>
-                        <w:t>XI</w:t>
+                        <w:t>X</w:t>
                       </w:r>
                       <w:r>
                         <w:rPr>
